--- a/assignment7/Assignment7_SHAO_Lerong.docx
+++ b/assignment7/Assignment7_SHAO_Lerong.docx
@@ -70,7 +70,7 @@
                     <pic:cNvPicPr/>
                   </pic:nvPicPr>
                   <pic:blipFill>
-                    <a:blip r:embed="rId4" cstate="print">
+                    <a:blip r:embed="rId6" cstate="print">
                       <a:extLst>
                         <a:ext uri="{28A0092B-C50C-407E-A947-70E740481C1C}">
                           <a14:useLocalDpi xmlns:a14="http://schemas.microsoft.com/office/drawing/2010/main" val="0"/>
@@ -121,7 +121,7 @@
                     <pic:cNvPicPr/>
                   </pic:nvPicPr>
                   <pic:blipFill>
-                    <a:blip r:embed="rId5" cstate="print">
+                    <a:blip r:embed="rId7" cstate="print">
                       <a:extLst>
                         <a:ext uri="{28A0092B-C50C-407E-A947-70E740481C1C}">
                           <a14:useLocalDpi xmlns:a14="http://schemas.microsoft.com/office/drawing/2010/main" val="0"/>
@@ -173,7 +173,7 @@
                     <pic:cNvPicPr/>
                   </pic:nvPicPr>
                   <pic:blipFill>
-                    <a:blip r:embed="rId6" cstate="print">
+                    <a:blip r:embed="rId8" cstate="print">
                       <a:extLst>
                         <a:ext uri="{28A0092B-C50C-407E-A947-70E740481C1C}">
                           <a14:useLocalDpi xmlns:a14="http://schemas.microsoft.com/office/drawing/2010/main" val="0"/>
@@ -224,7 +224,7 @@
                     <pic:cNvPicPr/>
                   </pic:nvPicPr>
                   <pic:blipFill>
-                    <a:blip r:embed="rId7" cstate="print">
+                    <a:blip r:embed="rId9" cstate="print">
                       <a:extLst>
                         <a:ext uri="{28A0092B-C50C-407E-A947-70E740481C1C}">
                           <a14:useLocalDpi xmlns:a14="http://schemas.microsoft.com/office/drawing/2010/main" val="0"/>
@@ -276,7 +276,7 @@
                     <pic:cNvPicPr/>
                   </pic:nvPicPr>
                   <pic:blipFill>
-                    <a:blip r:embed="rId8" cstate="print">
+                    <a:blip r:embed="rId10" cstate="print">
                       <a:extLst>
                         <a:ext uri="{28A0092B-C50C-407E-A947-70E740481C1C}">
                           <a14:useLocalDpi xmlns:a14="http://schemas.microsoft.com/office/drawing/2010/main" val="0"/>
@@ -976,7 +976,25 @@
           <w:sz w:val="24"/>
           <w:szCs w:val="24"/>
         </w:rPr>
-        <w:t xml:space="preserve"> doesn't have the option to sort by districts in its site navigation. </w:t>
+        <w:t xml:space="preserve"> doesn't have the option to </w:t>
+      </w:r>
+      <w:r>
+        <w:rPr>
+          <w:rFonts w:ascii="Times New Roman" w:hAnsi="Times New Roman" w:cs="Times New Roman"/>
+          <w:b/>
+          <w:bCs/>
+          <w:sz w:val="24"/>
+          <w:szCs w:val="24"/>
+        </w:rPr>
+        <w:t>sort by districts</w:t>
+      </w:r>
+      <w:r>
+        <w:rPr>
+          <w:rFonts w:ascii="Times New Roman" w:hAnsi="Times New Roman" w:cs="Times New Roman"/>
+          <w:sz w:val="24"/>
+          <w:szCs w:val="24"/>
+        </w:rPr>
+        <w:t xml:space="preserve"> in its site navigation. </w:t>
       </w:r>
       <w:proofErr w:type="gramStart"/>
       <w:r>
@@ -994,7 +1012,25 @@
           <w:sz w:val="24"/>
           <w:szCs w:val="24"/>
         </w:rPr>
-        <w:t xml:space="preserve"> users have to check the location carefully of each event. Also, there is no option to sort by theater type. </w:t>
+        <w:t xml:space="preserve"> users have to check the location carefully of each event. Also, there is no option to </w:t>
+      </w:r>
+      <w:r>
+        <w:rPr>
+          <w:rFonts w:ascii="Times New Roman" w:hAnsi="Times New Roman" w:cs="Times New Roman"/>
+          <w:b/>
+          <w:bCs/>
+          <w:sz w:val="24"/>
+          <w:szCs w:val="24"/>
+        </w:rPr>
+        <w:t>sort by theater type</w:t>
+      </w:r>
+      <w:r>
+        <w:rPr>
+          <w:rFonts w:ascii="Times New Roman" w:hAnsi="Times New Roman" w:cs="Times New Roman"/>
+          <w:sz w:val="24"/>
+          <w:szCs w:val="24"/>
+        </w:rPr>
+        <w:t xml:space="preserve">. </w:t>
       </w:r>
       <w:proofErr w:type="gramStart"/>
       <w:r>
@@ -1012,7 +1048,25 @@
           <w:sz w:val="24"/>
           <w:szCs w:val="24"/>
         </w:rPr>
-        <w:t xml:space="preserve"> users cannot directly pick an event according to their preferable genres. In addition, a text participant said that compared to sorting by ticket discount, he expects a more straightforward sorting by price, which makes it </w:t>
+        <w:t xml:space="preserve"> users cannot directly pick an event according to their preferable genres. In addition, a text participant said that compared to sorting by ticket discount, he expects a more straightforward </w:t>
+      </w:r>
+      <w:r>
+        <w:rPr>
+          <w:rFonts w:ascii="Times New Roman" w:hAnsi="Times New Roman" w:cs="Times New Roman"/>
+          <w:b/>
+          <w:bCs/>
+          <w:sz w:val="24"/>
+          <w:szCs w:val="24"/>
+        </w:rPr>
+        <w:t>sorting by price</w:t>
+      </w:r>
+      <w:r>
+        <w:rPr>
+          <w:rFonts w:ascii="Times New Roman" w:hAnsi="Times New Roman" w:cs="Times New Roman"/>
+          <w:sz w:val="24"/>
+          <w:szCs w:val="24"/>
+        </w:rPr>
+        <w:t xml:space="preserve">, which makes it </w:t>
       </w:r>
       <w:r>
         <w:rPr>
@@ -1021,7 +1075,43 @@
           <w:szCs w:val="24"/>
         </w:rPr>
         <w:lastRenderedPageBreak/>
-        <w:t xml:space="preserve">easier for him to choose activities within his budget. The participant who is focus on the reputation of the show looks forward to seeing what other audiences have said about the show directly on the website, and is willing to post a brief review of the show for other viewers as well. </w:t>
+        <w:t>easier for him to choose activities within his budget. The participant who is focus on the reputation of the show looks forward to</w:t>
+      </w:r>
+      <w:r>
+        <w:rPr>
+          <w:rFonts w:ascii="Times New Roman" w:hAnsi="Times New Roman" w:cs="Times New Roman"/>
+          <w:b/>
+          <w:bCs/>
+          <w:sz w:val="24"/>
+          <w:szCs w:val="24"/>
+        </w:rPr>
+        <w:t xml:space="preserve"> seeing what other audiences have said about the show</w:t>
+      </w:r>
+      <w:r>
+        <w:rPr>
+          <w:rFonts w:ascii="Times New Roman" w:hAnsi="Times New Roman" w:cs="Times New Roman"/>
+          <w:sz w:val="24"/>
+          <w:szCs w:val="24"/>
+        </w:rPr>
+        <w:t xml:space="preserve"> directly on the website, and is willing to</w:t>
+      </w:r>
+      <w:r>
+        <w:rPr>
+          <w:rFonts w:ascii="Times New Roman" w:hAnsi="Times New Roman" w:cs="Times New Roman"/>
+          <w:b/>
+          <w:bCs/>
+          <w:sz w:val="24"/>
+          <w:szCs w:val="24"/>
+        </w:rPr>
+        <w:t xml:space="preserve"> post a brief review of the show</w:t>
+      </w:r>
+      <w:r>
+        <w:rPr>
+          <w:rFonts w:ascii="Times New Roman" w:hAnsi="Times New Roman" w:cs="Times New Roman"/>
+          <w:sz w:val="24"/>
+          <w:szCs w:val="24"/>
+        </w:rPr>
+        <w:t xml:space="preserve"> for other viewers as well. </w:t>
       </w:r>
       <w:proofErr w:type="gramStart"/>
       <w:r>
@@ -1039,7 +1129,25 @@
           <w:sz w:val="24"/>
           <w:szCs w:val="24"/>
         </w:rPr>
-        <w:t>, participant who lives in remote areas requests more detailed information on how to get to the venue.</w:t>
+        <w:t>, participant who lives in remote areas requests</w:t>
+      </w:r>
+      <w:r>
+        <w:rPr>
+          <w:rFonts w:ascii="Times New Roman" w:hAnsi="Times New Roman" w:cs="Times New Roman"/>
+          <w:b/>
+          <w:bCs/>
+          <w:sz w:val="24"/>
+          <w:szCs w:val="24"/>
+        </w:rPr>
+        <w:t xml:space="preserve"> more detailed information on how to get to the venue</w:t>
+      </w:r>
+      <w:r>
+        <w:rPr>
+          <w:rFonts w:ascii="Times New Roman" w:hAnsi="Times New Roman" w:cs="Times New Roman"/>
+          <w:sz w:val="24"/>
+          <w:szCs w:val="24"/>
+        </w:rPr>
+        <w:t>.</w:t>
       </w:r>
     </w:p>
     <w:p/>
@@ -1469,7 +1577,7 @@
     <w:p>
       <w:pPr>
         <w:rPr>
-          <w:rFonts w:ascii="Times New Roman" w:hAnsi="Times New Roman" w:cs="Times New Roman" w:hint="eastAsia"/>
+          <w:rFonts w:ascii="Times New Roman" w:hAnsi="Times New Roman" w:cs="Times New Roman"/>
           <w:b/>
           <w:bCs/>
           <w:sz w:val="28"/>
@@ -1485,6 +1593,44 @@
     </w:sectPr>
   </w:body>
 </w:document>
+</file>
+
+<file path=word/endnotes.xml><?xml version="1.0" encoding="utf-8"?>
+<w:endnotes xmlns:wpc="http://schemas.microsoft.com/office/word/2010/wordprocessingCanvas" xmlns:cx="http://schemas.microsoft.com/office/drawing/2014/chartex" xmlns:cx1="http://schemas.microsoft.com/office/drawing/2015/9/8/chartex" xmlns:cx2="http://schemas.microsoft.com/office/drawing/2015/10/21/chartex" xmlns:cx3="http://schemas.microsoft.com/office/drawing/2016/5/9/chartex" xmlns:cx4="http://schemas.microsoft.com/office/drawing/2016/5/10/chartex" xmlns:cx5="http://schemas.microsoft.com/office/drawing/2016/5/11/chartex" xmlns:cx6="http://schemas.microsoft.com/office/drawing/2016/5/12/chartex" xmlns:cx7="http://schemas.microsoft.com/office/drawing/2016/5/13/chartex" xmlns:cx8="http://schemas.microsoft.com/office/drawing/2016/5/14/chartex" xmlns:mc="http://schemas.openxmlformats.org/markup-compatibility/2006" xmlns:aink="http://schemas.microsoft.com/office/drawing/2016/ink" xmlns:am3d="http://schemas.microsoft.com/office/drawing/2017/model3d" xmlns:o="urn:schemas-microsoft-com:office:office" xmlns:r="http://schemas.openxmlformats.org/officeDocument/2006/relationships" xmlns:m="http://schemas.openxmlformats.org/officeDocument/2006/math" xmlns:v="urn:schemas-microsoft-com:vml" xmlns:wp14="http://schemas.microsoft.com/office/word/2010/wordprocessingDrawing" xmlns:wp="http://schemas.openxmlformats.org/drawingml/2006/wordprocessingDrawing" xmlns:w10="urn:schemas-microsoft-com:office:word" xmlns:w="http://schemas.openxmlformats.org/wordprocessingml/2006/main" xmlns:w14="http://schemas.microsoft.com/office/word/2010/wordml" xmlns:w15="http://schemas.microsoft.com/office/word/2012/wordml" xmlns:w16cex="http://schemas.microsoft.com/office/word/2018/wordml/cex" xmlns:w16cid="http://schemas.microsoft.com/office/word/2016/wordml/cid" xmlns:w16="http://schemas.microsoft.com/office/word/2018/wordml" xmlns:w16se="http://schemas.microsoft.com/office/word/2015/wordml/symex" xmlns:wpg="http://schemas.microsoft.com/office/word/2010/wordprocessingGroup" xmlns:wpi="http://schemas.microsoft.com/office/word/2010/wordprocessingInk" xmlns:wne="http://schemas.microsoft.com/office/word/2006/wordml" xmlns:wps="http://schemas.microsoft.com/office/word/2010/wordprocessingShape" mc:Ignorable="w14 w15 w16se w16cid w16 w16cex wp14">
+  <w:endnote w:type="separator" w:id="-1">
+    <w:p>
+      <w:r>
+        <w:separator/>
+      </w:r>
+    </w:p>
+  </w:endnote>
+  <w:endnote w:type="continuationSeparator" w:id="0">
+    <w:p>
+      <w:r>
+        <w:continuationSeparator/>
+      </w:r>
+    </w:p>
+  </w:endnote>
+</w:endnotes>
+</file>
+
+<file path=word/footnotes.xml><?xml version="1.0" encoding="utf-8"?>
+<w:footnotes xmlns:wpc="http://schemas.microsoft.com/office/word/2010/wordprocessingCanvas" xmlns:cx="http://schemas.microsoft.com/office/drawing/2014/chartex" xmlns:cx1="http://schemas.microsoft.com/office/drawing/2015/9/8/chartex" xmlns:cx2="http://schemas.microsoft.com/office/drawing/2015/10/21/chartex" xmlns:cx3="http://schemas.microsoft.com/office/drawing/2016/5/9/chartex" xmlns:cx4="http://schemas.microsoft.com/office/drawing/2016/5/10/chartex" xmlns:cx5="http://schemas.microsoft.com/office/drawing/2016/5/11/chartex" xmlns:cx6="http://schemas.microsoft.com/office/drawing/2016/5/12/chartex" xmlns:cx7="http://schemas.microsoft.com/office/drawing/2016/5/13/chartex" xmlns:cx8="http://schemas.microsoft.com/office/drawing/2016/5/14/chartex" xmlns:mc="http://schemas.openxmlformats.org/markup-compatibility/2006" xmlns:aink="http://schemas.microsoft.com/office/drawing/2016/ink" xmlns:am3d="http://schemas.microsoft.com/office/drawing/2017/model3d" xmlns:o="urn:schemas-microsoft-com:office:office" xmlns:r="http://schemas.openxmlformats.org/officeDocument/2006/relationships" xmlns:m="http://schemas.openxmlformats.org/officeDocument/2006/math" xmlns:v="urn:schemas-microsoft-com:vml" xmlns:wp14="http://schemas.microsoft.com/office/word/2010/wordprocessingDrawing" xmlns:wp="http://schemas.openxmlformats.org/drawingml/2006/wordprocessingDrawing" xmlns:w10="urn:schemas-microsoft-com:office:word" xmlns:w="http://schemas.openxmlformats.org/wordprocessingml/2006/main" xmlns:w14="http://schemas.microsoft.com/office/word/2010/wordml" xmlns:w15="http://schemas.microsoft.com/office/word/2012/wordml" xmlns:w16cex="http://schemas.microsoft.com/office/word/2018/wordml/cex" xmlns:w16cid="http://schemas.microsoft.com/office/word/2016/wordml/cid" xmlns:w16="http://schemas.microsoft.com/office/word/2018/wordml" xmlns:w16se="http://schemas.microsoft.com/office/word/2015/wordml/symex" xmlns:wpg="http://schemas.microsoft.com/office/word/2010/wordprocessingGroup" xmlns:wpi="http://schemas.microsoft.com/office/word/2010/wordprocessingInk" xmlns:wne="http://schemas.microsoft.com/office/word/2006/wordml" xmlns:wps="http://schemas.microsoft.com/office/word/2010/wordprocessingShape" mc:Ignorable="w14 w15 w16se w16cid w16 w16cex wp14">
+  <w:footnote w:type="separator" w:id="-1">
+    <w:p>
+      <w:r>
+        <w:separator/>
+      </w:r>
+    </w:p>
+  </w:footnote>
+  <w:footnote w:type="continuationSeparator" w:id="0">
+    <w:p>
+      <w:r>
+        <w:continuationSeparator/>
+      </w:r>
+    </w:p>
+  </w:footnote>
+</w:footnotes>
 </file>
 
 <file path=word/styles.xml><?xml version="1.0" encoding="utf-8"?>
@@ -2058,6 +2204,71 @@
       </w:tcPr>
     </w:tblStylePr>
   </w:style>
+  <w:style w:type="paragraph" w:styleId="a4">
+    <w:name w:val="header"/>
+    <w:basedOn w:val="a"/>
+    <w:link w:val="a5"/>
+    <w:uiPriority w:val="99"/>
+    <w:unhideWhenUsed/>
+    <w:rsid w:val="004E2DA4"/>
+    <w:pPr>
+      <w:pBdr>
+        <w:bottom w:val="single" w:sz="6" w:space="1" w:color="auto"/>
+      </w:pBdr>
+      <w:tabs>
+        <w:tab w:val="center" w:pos="4153"/>
+        <w:tab w:val="right" w:pos="8306"/>
+      </w:tabs>
+      <w:snapToGrid w:val="0"/>
+      <w:jc w:val="center"/>
+    </w:pPr>
+    <w:rPr>
+      <w:sz w:val="18"/>
+      <w:szCs w:val="18"/>
+    </w:rPr>
+  </w:style>
+  <w:style w:type="character" w:customStyle="1" w:styleId="a5">
+    <w:name w:val="页眉 字符"/>
+    <w:basedOn w:val="a0"/>
+    <w:link w:val="a4"/>
+    <w:uiPriority w:val="99"/>
+    <w:rsid w:val="004E2DA4"/>
+    <w:rPr>
+      <w:sz w:val="18"/>
+      <w:szCs w:val="18"/>
+    </w:rPr>
+  </w:style>
+  <w:style w:type="paragraph" w:styleId="a6">
+    <w:name w:val="footer"/>
+    <w:basedOn w:val="a"/>
+    <w:link w:val="a7"/>
+    <w:uiPriority w:val="99"/>
+    <w:unhideWhenUsed/>
+    <w:rsid w:val="004E2DA4"/>
+    <w:pPr>
+      <w:tabs>
+        <w:tab w:val="center" w:pos="4153"/>
+        <w:tab w:val="right" w:pos="8306"/>
+      </w:tabs>
+      <w:snapToGrid w:val="0"/>
+      <w:jc w:val="left"/>
+    </w:pPr>
+    <w:rPr>
+      <w:sz w:val="18"/>
+      <w:szCs w:val="18"/>
+    </w:rPr>
+  </w:style>
+  <w:style w:type="character" w:customStyle="1" w:styleId="a7">
+    <w:name w:val="页脚 字符"/>
+    <w:basedOn w:val="a0"/>
+    <w:link w:val="a6"/>
+    <w:uiPriority w:val="99"/>
+    <w:rsid w:val="004E2DA4"/>
+    <w:rPr>
+      <w:sz w:val="18"/>
+      <w:szCs w:val="18"/>
+    </w:rPr>
+  </w:style>
 </w:styles>
 </file>
 

--- a/assignment7/Assignment7_SHAO_Lerong.docx
+++ b/assignment7/Assignment7_SHAO_Lerong.docx
@@ -320,8 +320,8 @@
           <w:rFonts w:ascii="Times New Roman" w:hAnsi="Times New Roman" w:cs="Times New Roman"/>
           <w:b/>
           <w:bCs/>
-          <w:sz w:val="28"/>
-          <w:szCs w:val="32"/>
+          <w:sz w:val="32"/>
+          <w:szCs w:val="36"/>
         </w:rPr>
       </w:pPr>
       <w:r>
@@ -329,8 +329,8 @@
           <w:rFonts w:ascii="Times New Roman" w:hAnsi="Times New Roman" w:cs="Times New Roman"/>
           <w:b/>
           <w:bCs/>
-          <w:sz w:val="28"/>
-          <w:szCs w:val="32"/>
+          <w:sz w:val="32"/>
+          <w:szCs w:val="36"/>
         </w:rPr>
         <w:t>The usability report on MoreTickest.com</w:t>
       </w:r>
@@ -942,140 +942,82 @@
           <w:szCs w:val="24"/>
         </w:rPr>
       </w:pPr>
-      <w:proofErr w:type="gramStart"/>
-      <w:r>
-        <w:rPr>
-          <w:rFonts w:ascii="Times New Roman" w:hAnsi="Times New Roman" w:cs="Times New Roman"/>
-          <w:sz w:val="24"/>
-          <w:szCs w:val="24"/>
-        </w:rPr>
-        <w:t>First of all</w:t>
-      </w:r>
-      <w:proofErr w:type="gramEnd"/>
-      <w:r>
-        <w:rPr>
-          <w:rFonts w:ascii="Times New Roman" w:hAnsi="Times New Roman" w:cs="Times New Roman"/>
-          <w:sz w:val="24"/>
-          <w:szCs w:val="24"/>
-        </w:rPr>
-        <w:t xml:space="preserve">, </w:t>
-      </w:r>
-      <w:proofErr w:type="spellStart"/>
-      <w:r>
-        <w:rPr>
-          <w:rFonts w:ascii="Times New Roman" w:hAnsi="Times New Roman" w:cs="Times New Roman"/>
-          <w:sz w:val="24"/>
-          <w:szCs w:val="24"/>
-        </w:rPr>
-        <w:t>MoreTickets</w:t>
-      </w:r>
-      <w:proofErr w:type="spellEnd"/>
-      <w:r>
-        <w:rPr>
-          <w:rFonts w:ascii="Times New Roman" w:hAnsi="Times New Roman" w:cs="Times New Roman"/>
-          <w:sz w:val="24"/>
-          <w:szCs w:val="24"/>
-        </w:rPr>
-        <w:t xml:space="preserve"> doesn't have the option to </w:t>
-      </w:r>
-      <w:r>
-        <w:rPr>
-          <w:rFonts w:ascii="Times New Roman" w:hAnsi="Times New Roman" w:cs="Times New Roman"/>
+    </w:p>
+    <w:p>
+      <w:pPr>
+        <w:rPr>
+          <w:rFonts w:ascii="Times New Roman" w:hAnsi="Times New Roman" w:cs="Times New Roman" w:hint="eastAsia"/>
           <w:b/>
           <w:bCs/>
-          <w:sz w:val="24"/>
-          <w:szCs w:val="24"/>
-        </w:rPr>
-        <w:t>sort by districts</w:t>
-      </w:r>
-      <w:r>
-        <w:rPr>
-          <w:rFonts w:ascii="Times New Roman" w:hAnsi="Times New Roman" w:cs="Times New Roman"/>
-          <w:sz w:val="24"/>
-          <w:szCs w:val="24"/>
-        </w:rPr>
-        <w:t xml:space="preserve"> in its site navigation. </w:t>
-      </w:r>
-      <w:proofErr w:type="gramStart"/>
-      <w:r>
-        <w:rPr>
-          <w:rFonts w:ascii="Times New Roman" w:hAnsi="Times New Roman" w:cs="Times New Roman"/>
-          <w:sz w:val="24"/>
-          <w:szCs w:val="24"/>
-        </w:rPr>
-        <w:t>So</w:t>
-      </w:r>
-      <w:proofErr w:type="gramEnd"/>
-      <w:r>
-        <w:rPr>
-          <w:rFonts w:ascii="Times New Roman" w:hAnsi="Times New Roman" w:cs="Times New Roman"/>
-          <w:sz w:val="24"/>
-          <w:szCs w:val="24"/>
-        </w:rPr>
-        <w:t xml:space="preserve"> users have to check the location carefully of each event. Also, there is no option to </w:t>
-      </w:r>
-      <w:r>
-        <w:rPr>
-          <w:rFonts w:ascii="Times New Roman" w:hAnsi="Times New Roman" w:cs="Times New Roman"/>
+          <w:sz w:val="32"/>
+          <w:szCs w:val="32"/>
+        </w:rPr>
+      </w:pPr>
+      <w:r>
+        <w:rPr>
+          <w:rFonts w:ascii="Times New Roman" w:hAnsi="Times New Roman" w:cs="Times New Roman" w:hint="eastAsia"/>
           <w:b/>
           <w:bCs/>
-          <w:sz w:val="24"/>
-          <w:szCs w:val="24"/>
-        </w:rPr>
-        <w:t>sort by theater type</w:t>
-      </w:r>
-      <w:r>
-        <w:rPr>
-          <w:rFonts w:ascii="Times New Roman" w:hAnsi="Times New Roman" w:cs="Times New Roman"/>
-          <w:sz w:val="24"/>
-          <w:szCs w:val="24"/>
-        </w:rPr>
-        <w:t xml:space="preserve">. </w:t>
-      </w:r>
-      <w:proofErr w:type="gramStart"/>
-      <w:r>
-        <w:rPr>
-          <w:rFonts w:ascii="Times New Roman" w:hAnsi="Times New Roman" w:cs="Times New Roman"/>
-          <w:sz w:val="24"/>
-          <w:szCs w:val="24"/>
-        </w:rPr>
-        <w:t>So</w:t>
-      </w:r>
-      <w:proofErr w:type="gramEnd"/>
-      <w:r>
-        <w:rPr>
-          <w:rFonts w:ascii="Times New Roman" w:hAnsi="Times New Roman" w:cs="Times New Roman"/>
-          <w:sz w:val="24"/>
-          <w:szCs w:val="24"/>
-        </w:rPr>
-        <w:t xml:space="preserve"> users cannot directly pick an event according to their preferable genres. In addition, a text participant said that compared to sorting by ticket discount, he expects a more straightforward </w:t>
+          <w:sz w:val="32"/>
+          <w:szCs w:val="32"/>
+        </w:rPr>
+        <w:t>P</w:t>
       </w:r>
       <w:r>
         <w:rPr>
           <w:rFonts w:ascii="Times New Roman" w:hAnsi="Times New Roman" w:cs="Times New Roman"/>
           <w:b/>
           <w:bCs/>
-          <w:sz w:val="24"/>
-          <w:szCs w:val="24"/>
-        </w:rPr>
-        <w:t>sorting by price</w:t>
-      </w:r>
-      <w:r>
-        <w:rPr>
-          <w:rFonts w:ascii="Times New Roman" w:hAnsi="Times New Roman" w:cs="Times New Roman"/>
-          <w:sz w:val="24"/>
-          <w:szCs w:val="24"/>
-        </w:rPr>
-        <w:t xml:space="preserve">, which makes it </w:t>
-      </w:r>
-      <w:r>
-        <w:rPr>
-          <w:rFonts w:ascii="Times New Roman" w:hAnsi="Times New Roman" w:cs="Times New Roman"/>
-          <w:sz w:val="24"/>
-          <w:szCs w:val="24"/>
-        </w:rPr>
-        <w:lastRenderedPageBreak/>
-        <w:t>easier for him to choose activities within his budget. The participant who is focus on the reputation of the show looks forward to</w:t>
+          <w:sz w:val="32"/>
+          <w:szCs w:val="32"/>
+        </w:rPr>
+        <w:t>ain Points</w:t>
+      </w:r>
+    </w:p>
+    <w:p>
+      <w:pPr>
+        <w:ind w:firstLineChars="200" w:firstLine="480"/>
+        <w:rPr>
+          <w:rFonts w:ascii="Times New Roman" w:hAnsi="Times New Roman" w:cs="Times New Roman"/>
+          <w:sz w:val="24"/>
+          <w:szCs w:val="24"/>
+        </w:rPr>
+      </w:pPr>
+      <w:proofErr w:type="gramStart"/>
+      <w:r>
+        <w:rPr>
+          <w:rFonts w:ascii="Times New Roman" w:hAnsi="Times New Roman" w:cs="Times New Roman"/>
+          <w:sz w:val="24"/>
+          <w:szCs w:val="24"/>
+        </w:rPr>
+        <w:t>First of all</w:t>
+      </w:r>
+      <w:proofErr w:type="gramEnd"/>
+      <w:r>
+        <w:rPr>
+          <w:rFonts w:ascii="Times New Roman" w:hAnsi="Times New Roman" w:cs="Times New Roman"/>
+          <w:sz w:val="24"/>
+          <w:szCs w:val="24"/>
+        </w:rPr>
+        <w:t xml:space="preserve">, </w:t>
+      </w:r>
+      <w:proofErr w:type="spellStart"/>
+      <w:r>
+        <w:rPr>
+          <w:rFonts w:ascii="Times New Roman" w:hAnsi="Times New Roman" w:cs="Times New Roman"/>
+          <w:sz w:val="24"/>
+          <w:szCs w:val="24"/>
+        </w:rPr>
+        <w:t>MoreTickets</w:t>
+      </w:r>
+      <w:proofErr w:type="spellEnd"/>
+      <w:r>
+        <w:rPr>
+          <w:rFonts w:ascii="Times New Roman" w:hAnsi="Times New Roman" w:cs="Times New Roman"/>
+          <w:sz w:val="24"/>
+          <w:szCs w:val="24"/>
+        </w:rPr>
+        <w:t xml:space="preserve"> doesn't have the option to </w:t>
       </w:r>
       <w:r>
         <w:rPr>
@@ -1085,15 +1027,52 @@
           <w:sz w:val="24"/>
           <w:szCs w:val="24"/>
         </w:rPr>
-        <w:t xml:space="preserve"> seeing what other audiences have said about the show</w:t>
-      </w:r>
-      <w:r>
-        <w:rPr>
-          <w:rFonts w:ascii="Times New Roman" w:hAnsi="Times New Roman" w:cs="Times New Roman"/>
-          <w:sz w:val="24"/>
-          <w:szCs w:val="24"/>
-        </w:rPr>
-        <w:t xml:space="preserve"> directly on the website, and is willing to</w:t>
+        <w:t>sort by districts</w:t>
+      </w:r>
+      <w:r>
+        <w:rPr>
+          <w:rFonts w:ascii="Times New Roman" w:hAnsi="Times New Roman" w:cs="Times New Roman"/>
+          <w:sz w:val="24"/>
+          <w:szCs w:val="24"/>
+        </w:rPr>
+        <w:t xml:space="preserve"> in its site navigation. </w:t>
+      </w:r>
+      <w:proofErr w:type="gramStart"/>
+      <w:r>
+        <w:rPr>
+          <w:rFonts w:ascii="Times New Roman" w:hAnsi="Times New Roman" w:cs="Times New Roman"/>
+          <w:sz w:val="24"/>
+          <w:szCs w:val="24"/>
+        </w:rPr>
+        <w:t>So</w:t>
+      </w:r>
+      <w:proofErr w:type="gramEnd"/>
+      <w:r>
+        <w:rPr>
+          <w:rFonts w:ascii="Times New Roman" w:hAnsi="Times New Roman" w:cs="Times New Roman"/>
+          <w:sz w:val="24"/>
+          <w:szCs w:val="24"/>
+        </w:rPr>
+        <w:t xml:space="preserve"> users have to check the location carefully of each event. </w:t>
+      </w:r>
+    </w:p>
+    <w:p>
+      <w:pPr>
+        <w:ind w:firstLineChars="200" w:firstLine="480"/>
+        <w:rPr>
+          <w:rFonts w:ascii="Times New Roman" w:hAnsi="Times New Roman" w:cs="Times New Roman"/>
+          <w:sz w:val="24"/>
+          <w:szCs w:val="24"/>
+        </w:rPr>
+      </w:pPr>
+      <w:r>
+        <w:rPr>
+          <w:rFonts w:ascii="Times New Roman" w:hAnsi="Times New Roman" w:cs="Times New Roman"/>
+          <w:sz w:val="24"/>
+          <w:szCs w:val="24"/>
+        </w:rPr>
+        <w:lastRenderedPageBreak/>
+        <w:t xml:space="preserve">Also, there is no option to </w:t>
       </w:r>
       <w:r>
         <w:rPr>
@@ -1103,15 +1082,15 @@
           <w:sz w:val="24"/>
           <w:szCs w:val="24"/>
         </w:rPr>
-        <w:t xml:space="preserve"> post a brief review of the show</w:t>
-      </w:r>
-      <w:r>
-        <w:rPr>
-          <w:rFonts w:ascii="Times New Roman" w:hAnsi="Times New Roman" w:cs="Times New Roman"/>
-          <w:sz w:val="24"/>
-          <w:szCs w:val="24"/>
-        </w:rPr>
-        <w:t xml:space="preserve"> for other viewers as well. </w:t>
+        <w:t>sort by theater type</w:t>
+      </w:r>
+      <w:r>
+        <w:rPr>
+          <w:rFonts w:ascii="Times New Roman" w:hAnsi="Times New Roman" w:cs="Times New Roman"/>
+          <w:sz w:val="24"/>
+          <w:szCs w:val="24"/>
+        </w:rPr>
+        <w:t xml:space="preserve">. </w:t>
       </w:r>
       <w:proofErr w:type="gramStart"/>
       <w:r>
@@ -1120,7 +1099,7 @@
           <w:sz w:val="24"/>
           <w:szCs w:val="24"/>
         </w:rPr>
-        <w:t>Last but not least</w:t>
+        <w:t>So</w:t>
       </w:r>
       <w:proofErr w:type="gramEnd"/>
       <w:r>
@@ -1129,7 +1108,25 @@
           <w:sz w:val="24"/>
           <w:szCs w:val="24"/>
         </w:rPr>
-        <w:t>, participant who lives in remote areas requests</w:t>
+        <w:t xml:space="preserve"> users cannot directly pick an event according to their preferable genres. </w:t>
+      </w:r>
+    </w:p>
+    <w:p>
+      <w:pPr>
+        <w:ind w:firstLineChars="200" w:firstLine="480"/>
+        <w:rPr>
+          <w:rFonts w:ascii="Times New Roman" w:hAnsi="Times New Roman" w:cs="Times New Roman"/>
+          <w:sz w:val="24"/>
+          <w:szCs w:val="24"/>
+        </w:rPr>
+      </w:pPr>
+      <w:r>
+        <w:rPr>
+          <w:rFonts w:ascii="Times New Roman" w:hAnsi="Times New Roman" w:cs="Times New Roman"/>
+          <w:sz w:val="24"/>
+          <w:szCs w:val="24"/>
+        </w:rPr>
+        <w:t xml:space="preserve">In addition, a text participant said that compared to sorting by ticket discount, he expects a more straightforward </w:t>
       </w:r>
       <w:r>
         <w:rPr>
@@ -1139,6 +1136,215 @@
           <w:sz w:val="24"/>
           <w:szCs w:val="24"/>
         </w:rPr>
+        <w:t>sorting by price</w:t>
+      </w:r>
+      <w:r>
+        <w:rPr>
+          <w:rFonts w:ascii="Times New Roman" w:hAnsi="Times New Roman" w:cs="Times New Roman"/>
+          <w:sz w:val="24"/>
+          <w:szCs w:val="24"/>
+        </w:rPr>
+        <w:t xml:space="preserve">, which makes it easier for him to choose activities within his budget. </w:t>
+      </w:r>
+    </w:p>
+    <w:p>
+      <w:pPr>
+        <w:ind w:firstLineChars="200" w:firstLine="480"/>
+        <w:rPr>
+          <w:rFonts w:ascii="Times New Roman" w:hAnsi="Times New Roman" w:cs="Times New Roman"/>
+          <w:sz w:val="24"/>
+          <w:szCs w:val="24"/>
+        </w:rPr>
+      </w:pPr>
+      <w:r>
+        <w:rPr>
+          <w:rFonts w:ascii="Times New Roman" w:hAnsi="Times New Roman" w:cs="Times New Roman"/>
+          <w:sz w:val="24"/>
+          <w:szCs w:val="24"/>
+        </w:rPr>
+        <w:t>The participant who is focus on the reputation of the show looks forward to</w:t>
+      </w:r>
+      <w:r>
+        <w:rPr>
+          <w:rFonts w:ascii="Times New Roman" w:hAnsi="Times New Roman" w:cs="Times New Roman"/>
+          <w:b/>
+          <w:bCs/>
+          <w:sz w:val="24"/>
+          <w:szCs w:val="24"/>
+        </w:rPr>
+        <w:t xml:space="preserve"> seeing what other audiences have said about the show</w:t>
+      </w:r>
+      <w:r>
+        <w:rPr>
+          <w:rFonts w:ascii="Times New Roman" w:hAnsi="Times New Roman" w:cs="Times New Roman"/>
+          <w:sz w:val="24"/>
+          <w:szCs w:val="24"/>
+        </w:rPr>
+        <w:t xml:space="preserve"> directly on the website, and is willing to</w:t>
+      </w:r>
+      <w:r>
+        <w:rPr>
+          <w:rFonts w:ascii="Times New Roman" w:hAnsi="Times New Roman" w:cs="Times New Roman"/>
+          <w:b/>
+          <w:bCs/>
+          <w:sz w:val="24"/>
+          <w:szCs w:val="24"/>
+        </w:rPr>
+        <w:t xml:space="preserve"> post a brief review of the show</w:t>
+      </w:r>
+      <w:r>
+        <w:rPr>
+          <w:rFonts w:ascii="Times New Roman" w:hAnsi="Times New Roman" w:cs="Times New Roman"/>
+          <w:sz w:val="24"/>
+          <w:szCs w:val="24"/>
+        </w:rPr>
+        <w:t xml:space="preserve"> for other viewers as well. </w:t>
+      </w:r>
+    </w:p>
+    <w:p>
+      <w:pPr>
+        <w:ind w:firstLineChars="200" w:firstLine="480"/>
+        <w:rPr>
+          <w:rFonts w:ascii="Times New Roman" w:hAnsi="Times New Roman" w:cs="Times New Roman" w:hint="eastAsia"/>
+          <w:sz w:val="24"/>
+          <w:szCs w:val="24"/>
+        </w:rPr>
+      </w:pPr>
+      <w:r>
+        <w:rPr>
+          <w:rFonts w:ascii="Times New Roman" w:hAnsi="Times New Roman" w:cs="Times New Roman"/>
+          <w:sz w:val="24"/>
+          <w:szCs w:val="24"/>
+        </w:rPr>
+        <w:t>B</w:t>
+      </w:r>
+      <w:r>
+        <w:rPr>
+          <w:rFonts w:ascii="Times New Roman" w:hAnsi="Times New Roman" w:cs="Times New Roman" w:hint="eastAsia"/>
+          <w:sz w:val="24"/>
+          <w:szCs w:val="24"/>
+        </w:rPr>
+        <w:t>esides,</w:t>
+      </w:r>
+      <w:r>
+        <w:rPr>
+          <w:rFonts w:ascii="Times New Roman" w:hAnsi="Times New Roman" w:cs="Times New Roman"/>
+          <w:sz w:val="24"/>
+          <w:szCs w:val="24"/>
+        </w:rPr>
+        <w:t xml:space="preserve"> 2 participants reflected that the descriptive information</w:t>
+      </w:r>
+      <w:r>
+        <w:rPr>
+          <w:rFonts w:ascii="Times New Roman" w:hAnsi="Times New Roman" w:cs="Times New Roman"/>
+          <w:sz w:val="24"/>
+          <w:szCs w:val="24"/>
+        </w:rPr>
+        <w:t xml:space="preserve"> including synopsis and cast introduction showed in the specific pages of each activity is a little bit messy and casual.</w:t>
+      </w:r>
+      <w:r>
+        <w:t xml:space="preserve"> </w:t>
+      </w:r>
+      <w:r>
+        <w:rPr>
+          <w:rFonts w:ascii="Times New Roman" w:hAnsi="Times New Roman" w:cs="Times New Roman"/>
+          <w:sz w:val="24"/>
+          <w:szCs w:val="24"/>
+        </w:rPr>
+        <w:t xml:space="preserve">Developers can purposefully </w:t>
+      </w:r>
+      <w:r>
+        <w:rPr>
+          <w:rFonts w:ascii="Times New Roman" w:hAnsi="Times New Roman" w:cs="Times New Roman"/>
+          <w:b/>
+          <w:bCs/>
+          <w:sz w:val="24"/>
+          <w:szCs w:val="24"/>
+        </w:rPr>
+        <w:t xml:space="preserve">design different sections to present </w:t>
+      </w:r>
+      <w:r>
+        <w:rPr>
+          <w:rFonts w:ascii="Times New Roman" w:hAnsi="Times New Roman" w:cs="Times New Roman"/>
+          <w:b/>
+          <w:bCs/>
+          <w:sz w:val="24"/>
+          <w:szCs w:val="24"/>
+        </w:rPr>
+        <w:t xml:space="preserve">every part </w:t>
+      </w:r>
+      <w:r>
+        <w:rPr>
+          <w:rFonts w:ascii="Times New Roman" w:hAnsi="Times New Roman" w:cs="Times New Roman"/>
+          <w:b/>
+          <w:bCs/>
+          <w:sz w:val="24"/>
+          <w:szCs w:val="24"/>
+        </w:rPr>
+        <w:t>of content in a structured way,</w:t>
+      </w:r>
+      <w:r>
+        <w:rPr>
+          <w:rFonts w:ascii="Times New Roman" w:hAnsi="Times New Roman" w:cs="Times New Roman"/>
+          <w:sz w:val="24"/>
+          <w:szCs w:val="24"/>
+        </w:rPr>
+        <w:t xml:space="preserve"> allowing users to capture what they are interested in </w:t>
+      </w:r>
+      <w:proofErr w:type="gramStart"/>
+      <w:r>
+        <w:rPr>
+          <w:rFonts w:ascii="Times New Roman" w:hAnsi="Times New Roman" w:cs="Times New Roman"/>
+          <w:sz w:val="24"/>
+          <w:szCs w:val="24"/>
+        </w:rPr>
+        <w:t>at a glance</w:t>
+      </w:r>
+      <w:proofErr w:type="gramEnd"/>
+      <w:r>
+        <w:rPr>
+          <w:rFonts w:ascii="Times New Roman" w:hAnsi="Times New Roman" w:cs="Times New Roman"/>
+          <w:sz w:val="24"/>
+          <w:szCs w:val="24"/>
+        </w:rPr>
+        <w:t>.</w:t>
+      </w:r>
+    </w:p>
+    <w:p>
+      <w:pPr>
+        <w:ind w:firstLineChars="200" w:firstLine="480"/>
+        <w:rPr>
+          <w:rFonts w:ascii="Times New Roman" w:hAnsi="Times New Roman" w:cs="Times New Roman"/>
+          <w:sz w:val="24"/>
+          <w:szCs w:val="24"/>
+        </w:rPr>
+      </w:pPr>
+      <w:proofErr w:type="gramStart"/>
+      <w:r>
+        <w:rPr>
+          <w:rFonts w:ascii="Times New Roman" w:hAnsi="Times New Roman" w:cs="Times New Roman"/>
+          <w:sz w:val="24"/>
+          <w:szCs w:val="24"/>
+        </w:rPr>
+        <w:t>Last but not least</w:t>
+      </w:r>
+      <w:proofErr w:type="gramEnd"/>
+      <w:r>
+        <w:rPr>
+          <w:rFonts w:ascii="Times New Roman" w:hAnsi="Times New Roman" w:cs="Times New Roman"/>
+          <w:sz w:val="24"/>
+          <w:szCs w:val="24"/>
+        </w:rPr>
+        <w:t>, participant who lives in remote areas requests</w:t>
+      </w:r>
+      <w:r>
+        <w:rPr>
+          <w:rFonts w:ascii="Times New Roman" w:hAnsi="Times New Roman" w:cs="Times New Roman"/>
+          <w:b/>
+          <w:bCs/>
+          <w:sz w:val="24"/>
+          <w:szCs w:val="24"/>
+        </w:rPr>
         <w:t xml:space="preserve"> more detailed information on how to get to the venue</w:t>
       </w:r>
       <w:r>
@@ -1150,9 +1356,15 @@
         <w:t>.</w:t>
       </w:r>
     </w:p>
-    <w:p/>
-    <w:p/>
-    <w:p/>
+    <w:p>
+      <w:pPr>
+        <w:rPr>
+          <w:rFonts w:ascii="Times New Roman" w:hAnsi="Times New Roman" w:cs="Times New Roman" w:hint="eastAsia"/>
+          <w:sz w:val="24"/>
+          <w:szCs w:val="28"/>
+        </w:rPr>
+      </w:pPr>
+    </w:p>
     <w:p>
       <w:pPr>
         <w:rPr>
@@ -1171,7 +1383,7 @@
           <w:sz w:val="28"/>
           <w:szCs w:val="28"/>
         </w:rPr>
-        <w:t>Problem statement</w:t>
+        <w:t>Needs</w:t>
       </w:r>
     </w:p>
     <w:p>
@@ -1180,65 +1392,357 @@
         <w:rPr>
           <w:rFonts w:ascii="Times New Roman" w:hAnsi="Times New Roman" w:cs="Times New Roman"/>
           <w:sz w:val="24"/>
-          <w:szCs w:val="28"/>
-        </w:rPr>
-      </w:pPr>
-      <w:r>
-        <w:rPr>
-          <w:rFonts w:ascii="Times New Roman" w:hAnsi="Times New Roman" w:cs="Times New Roman"/>
-          <w:sz w:val="24"/>
-          <w:szCs w:val="28"/>
-        </w:rPr>
-        <w:t xml:space="preserve">How might I help </w:t>
+          <w:szCs w:val="24"/>
+        </w:rPr>
+      </w:pPr>
+      <w:r>
+        <w:rPr>
+          <w:rFonts w:ascii="Times New Roman" w:hAnsi="Times New Roman" w:cs="Times New Roman"/>
+          <w:sz w:val="24"/>
+          <w:szCs w:val="24"/>
+        </w:rPr>
+        <w:t xml:space="preserve">Gain a general overview of what theatre activities will be held </w:t>
+      </w:r>
+      <w:proofErr w:type="gramStart"/>
+      <w:r>
+        <w:rPr>
+          <w:rFonts w:ascii="Times New Roman" w:hAnsi="Times New Roman" w:cs="Times New Roman"/>
+          <w:sz w:val="24"/>
+          <w:szCs w:val="24"/>
+        </w:rPr>
+        <w:t>in the near future</w:t>
+      </w:r>
+      <w:proofErr w:type="gramEnd"/>
+      <w:r>
+        <w:rPr>
+          <w:rFonts w:ascii="Times New Roman" w:hAnsi="Times New Roman" w:cs="Times New Roman"/>
+          <w:sz w:val="24"/>
+          <w:szCs w:val="24"/>
+        </w:rPr>
+        <w:t>.</w:t>
+      </w:r>
+    </w:p>
+    <w:p>
+      <w:pPr>
+        <w:ind w:firstLineChars="200" w:firstLine="480"/>
+        <w:rPr>
+          <w:rFonts w:ascii="Times New Roman" w:hAnsi="Times New Roman" w:cs="Times New Roman"/>
+          <w:sz w:val="24"/>
+          <w:szCs w:val="24"/>
+        </w:rPr>
+      </w:pPr>
+      <w:r>
+        <w:rPr>
+          <w:rFonts w:ascii="Times New Roman" w:hAnsi="Times New Roman" w:cs="Times New Roman"/>
+          <w:sz w:val="24"/>
+          <w:szCs w:val="24"/>
+        </w:rPr>
+        <w:t>Know about the descriptive information about the play, including</w:t>
+      </w:r>
+      <w:r>
+        <w:rPr>
+          <w:rFonts w:ascii="Times New Roman" w:hAnsi="Times New Roman" w:cs="Times New Roman"/>
+          <w:sz w:val="24"/>
+          <w:szCs w:val="24"/>
+        </w:rPr>
+        <w:t xml:space="preserve"> synopsis </w:t>
+      </w:r>
+      <w:r>
+        <w:rPr>
+          <w:rFonts w:ascii="Times New Roman" w:hAnsi="Times New Roman" w:cs="Times New Roman"/>
+          <w:sz w:val="24"/>
+          <w:szCs w:val="24"/>
+        </w:rPr>
+        <w:t xml:space="preserve">and cast </w:t>
+      </w:r>
+      <w:proofErr w:type="gramStart"/>
+      <w:r>
+        <w:rPr>
+          <w:rFonts w:ascii="Times New Roman" w:hAnsi="Times New Roman" w:cs="Times New Roman"/>
+          <w:sz w:val="24"/>
+          <w:szCs w:val="24"/>
+        </w:rPr>
+        <w:t>introduction.</w:t>
+      </w:r>
+      <w:r>
+        <w:rPr>
+          <w:rFonts w:ascii="Times New Roman" w:hAnsi="Times New Roman" w:cs="Times New Roman"/>
+          <w:sz w:val="24"/>
+          <w:szCs w:val="24"/>
+        </w:rPr>
+        <w:t>.</w:t>
+      </w:r>
+      <w:proofErr w:type="gramEnd"/>
+    </w:p>
+    <w:p>
+      <w:pPr>
+        <w:ind w:firstLineChars="200" w:firstLine="480"/>
+        <w:rPr>
+          <w:rFonts w:ascii="Times New Roman" w:hAnsi="Times New Roman" w:cs="Times New Roman"/>
+          <w:sz w:val="24"/>
+          <w:szCs w:val="24"/>
+        </w:rPr>
+      </w:pPr>
+      <w:r>
+        <w:rPr>
+          <w:rFonts w:ascii="Times New Roman" w:hAnsi="Times New Roman" w:cs="Times New Roman"/>
+          <w:sz w:val="24"/>
+          <w:szCs w:val="24"/>
+        </w:rPr>
+        <w:t>Learn basic</w:t>
+      </w:r>
+      <w:r>
+        <w:rPr>
+          <w:rFonts w:ascii="Times New Roman" w:hAnsi="Times New Roman" w:cs="Times New Roman"/>
+          <w:sz w:val="24"/>
+          <w:szCs w:val="24"/>
+        </w:rPr>
+        <w:t xml:space="preserve"> arrangement of</w:t>
+      </w:r>
+      <w:r>
+        <w:rPr>
+          <w:rFonts w:ascii="Times New Roman" w:hAnsi="Times New Roman" w:cs="Times New Roman"/>
+          <w:sz w:val="24"/>
+          <w:szCs w:val="24"/>
+        </w:rPr>
+        <w:t xml:space="preserve"> </w:t>
+      </w:r>
+      <w:r>
+        <w:rPr>
+          <w:rFonts w:ascii="Times New Roman" w:hAnsi="Times New Roman" w:cs="Times New Roman"/>
+          <w:sz w:val="24"/>
+          <w:szCs w:val="24"/>
+        </w:rPr>
+        <w:t>each</w:t>
+      </w:r>
+      <w:r>
+        <w:rPr>
+          <w:rFonts w:ascii="Times New Roman" w:hAnsi="Times New Roman" w:cs="Times New Roman"/>
+          <w:sz w:val="24"/>
+          <w:szCs w:val="24"/>
+        </w:rPr>
+        <w:t xml:space="preserve"> activit</w:t>
+      </w:r>
+      <w:r>
+        <w:rPr>
+          <w:rFonts w:ascii="Times New Roman" w:hAnsi="Times New Roman" w:cs="Times New Roman"/>
+          <w:sz w:val="24"/>
+          <w:szCs w:val="24"/>
+        </w:rPr>
+        <w:t>y</w:t>
+      </w:r>
+      <w:r>
+        <w:rPr>
+          <w:rFonts w:ascii="Times New Roman" w:hAnsi="Times New Roman" w:cs="Times New Roman"/>
+          <w:sz w:val="24"/>
+          <w:szCs w:val="24"/>
+        </w:rPr>
+        <w:t xml:space="preserve">, such as </w:t>
+      </w:r>
+      <w:r>
+        <w:rPr>
+          <w:rFonts w:ascii="Times New Roman" w:hAnsi="Times New Roman" w:cs="Times New Roman"/>
+          <w:sz w:val="24"/>
+          <w:szCs w:val="24"/>
+        </w:rPr>
+        <w:t xml:space="preserve">dates, </w:t>
+      </w:r>
+      <w:r>
+        <w:rPr>
+          <w:rFonts w:ascii="Times New Roman" w:hAnsi="Times New Roman" w:cs="Times New Roman"/>
+          <w:sz w:val="24"/>
+          <w:szCs w:val="24"/>
+        </w:rPr>
+        <w:t xml:space="preserve">time, </w:t>
+      </w:r>
+      <w:proofErr w:type="gramStart"/>
+      <w:r>
+        <w:rPr>
+          <w:rFonts w:ascii="Times New Roman" w:hAnsi="Times New Roman" w:cs="Times New Roman"/>
+          <w:sz w:val="24"/>
+          <w:szCs w:val="24"/>
+        </w:rPr>
+        <w:t>venues</w:t>
+      </w:r>
+      <w:proofErr w:type="gramEnd"/>
+      <w:r>
+        <w:rPr>
+          <w:rFonts w:ascii="Times New Roman" w:hAnsi="Times New Roman" w:cs="Times New Roman"/>
+          <w:sz w:val="24"/>
+          <w:szCs w:val="24"/>
+        </w:rPr>
+        <w:t xml:space="preserve"> and ticket prices.</w:t>
+      </w:r>
+    </w:p>
+    <w:p>
+      <w:pPr>
+        <w:ind w:firstLineChars="200" w:firstLine="480"/>
+        <w:rPr>
+          <w:rFonts w:ascii="Times New Roman" w:hAnsi="Times New Roman" w:cs="Times New Roman"/>
+          <w:sz w:val="24"/>
+          <w:szCs w:val="24"/>
+        </w:rPr>
+      </w:pPr>
+      <w:r>
+        <w:rPr>
+          <w:rFonts w:ascii="Times New Roman" w:hAnsi="Times New Roman" w:cs="Times New Roman"/>
+          <w:sz w:val="24"/>
+          <w:szCs w:val="24"/>
+        </w:rPr>
+        <w:t>View what other audiences have said about the play</w:t>
+      </w:r>
+      <w:r>
+        <w:rPr>
+          <w:rFonts w:ascii="Times New Roman" w:hAnsi="Times New Roman" w:cs="Times New Roman"/>
+          <w:sz w:val="24"/>
+          <w:szCs w:val="24"/>
+        </w:rPr>
+        <w:t xml:space="preserve"> and w</w:t>
+      </w:r>
+      <w:r>
+        <w:rPr>
+          <w:rFonts w:ascii="Times New Roman" w:hAnsi="Times New Roman" w:cs="Times New Roman"/>
+          <w:sz w:val="24"/>
+          <w:szCs w:val="24"/>
+        </w:rPr>
+        <w:t>rite post-viewing notes</w:t>
+      </w:r>
+      <w:r>
+        <w:rPr>
+          <w:rFonts w:ascii="Times New Roman" w:hAnsi="Times New Roman" w:cs="Times New Roman"/>
+          <w:sz w:val="24"/>
+          <w:szCs w:val="24"/>
+        </w:rPr>
+        <w:t xml:space="preserve">, </w:t>
+      </w:r>
+      <w:r>
+        <w:rPr>
+          <w:rFonts w:ascii="Times New Roman" w:hAnsi="Times New Roman" w:cs="Times New Roman"/>
+          <w:sz w:val="24"/>
+          <w:szCs w:val="24"/>
+        </w:rPr>
+        <w:t>shar</w:t>
+      </w:r>
+      <w:r>
+        <w:rPr>
+          <w:rFonts w:ascii="Times New Roman" w:hAnsi="Times New Roman" w:cs="Times New Roman"/>
+          <w:sz w:val="24"/>
+          <w:szCs w:val="24"/>
+        </w:rPr>
+        <w:t>ing</w:t>
+      </w:r>
+      <w:r>
+        <w:rPr>
+          <w:rFonts w:ascii="Times New Roman" w:hAnsi="Times New Roman" w:cs="Times New Roman"/>
+          <w:sz w:val="24"/>
+          <w:szCs w:val="24"/>
+        </w:rPr>
+        <w:t xml:space="preserve"> them with other theatre lovers</w:t>
+      </w:r>
+      <w:r>
+        <w:rPr>
+          <w:rFonts w:ascii="Times New Roman" w:hAnsi="Times New Roman" w:cs="Times New Roman"/>
+          <w:sz w:val="24"/>
+          <w:szCs w:val="24"/>
+        </w:rPr>
+        <w:t>.</w:t>
+      </w:r>
+    </w:p>
+    <w:p>
+      <w:pPr>
+        <w:ind w:firstLineChars="200" w:firstLine="480"/>
+        <w:rPr>
+          <w:rFonts w:ascii="Times New Roman" w:hAnsi="Times New Roman" w:cs="Times New Roman"/>
+          <w:sz w:val="24"/>
+          <w:szCs w:val="24"/>
+        </w:rPr>
+      </w:pPr>
+      <w:r>
+        <w:rPr>
+          <w:rFonts w:ascii="Times New Roman" w:hAnsi="Times New Roman" w:cs="Times New Roman"/>
+          <w:sz w:val="24"/>
+          <w:szCs w:val="24"/>
+        </w:rPr>
+        <w:t>Select theatre activities that meet interests</w:t>
+      </w:r>
+      <w:r>
+        <w:rPr>
+          <w:rFonts w:ascii="Times New Roman" w:hAnsi="Times New Roman" w:cs="Times New Roman"/>
+          <w:sz w:val="24"/>
+          <w:szCs w:val="24"/>
+        </w:rPr>
+        <w:t xml:space="preserve"> and suitable for schedules</w:t>
+      </w:r>
+      <w:r>
+        <w:rPr>
+          <w:rFonts w:ascii="Times New Roman" w:hAnsi="Times New Roman" w:cs="Times New Roman"/>
+          <w:sz w:val="24"/>
+          <w:szCs w:val="24"/>
+        </w:rPr>
+        <w:t>.</w:t>
+      </w:r>
+    </w:p>
+    <w:p>
+      <w:pPr>
+        <w:ind w:firstLineChars="200" w:firstLine="480"/>
+        <w:rPr>
+          <w:rFonts w:ascii="Times New Roman" w:hAnsi="Times New Roman" w:cs="Times New Roman"/>
+          <w:sz w:val="24"/>
+          <w:szCs w:val="24"/>
+        </w:rPr>
+      </w:pPr>
+      <w:r>
+        <w:rPr>
+          <w:rFonts w:ascii="Times New Roman" w:hAnsi="Times New Roman" w:cs="Times New Roman"/>
+          <w:sz w:val="24"/>
+          <w:szCs w:val="24"/>
+        </w:rPr>
+        <w:t>Find out if the activities destinations are easily accessible and plan transportation to the venues.</w:t>
+      </w:r>
+    </w:p>
+    <w:p>
+      <w:pPr>
+        <w:ind w:firstLineChars="200" w:firstLine="480"/>
+        <w:rPr>
+          <w:rFonts w:ascii="Times New Roman" w:hAnsi="Times New Roman" w:cs="Times New Roman"/>
+          <w:sz w:val="24"/>
+          <w:szCs w:val="24"/>
+        </w:rPr>
+      </w:pPr>
+      <w:r>
+        <w:rPr>
+          <w:rFonts w:ascii="Times New Roman" w:hAnsi="Times New Roman" w:cs="Times New Roman"/>
+          <w:sz w:val="24"/>
+          <w:szCs w:val="24"/>
+        </w:rPr>
+        <w:t xml:space="preserve">Purchase theatre tickets or reserve seats for </w:t>
       </w:r>
       <w:r>
         <w:rPr>
           <w:rFonts w:ascii="Times New Roman" w:hAnsi="Times New Roman" w:cs="Times New Roman" w:hint="eastAsia"/>
           <w:sz w:val="24"/>
-          <w:szCs w:val="28"/>
-        </w:rPr>
-        <w:t>young</w:t>
-      </w:r>
-      <w:r>
-        <w:rPr>
-          <w:rFonts w:ascii="Times New Roman" w:hAnsi="Times New Roman" w:cs="Times New Roman"/>
-          <w:sz w:val="24"/>
-          <w:szCs w:val="28"/>
-        </w:rPr>
-        <w:t xml:space="preserve"> theatre lovers in Shenzhen who are accustomed to using the internet to obtain information on theatre activities to conveniently acquire a general overview of the upcoming plays including time, venues, ticket prices, audience comments so that they can select the activities meeting their interests and </w:t>
-      </w:r>
-      <w:r>
-        <w:rPr>
-          <w:rFonts w:ascii="Times New Roman" w:hAnsi="Times New Roman" w:cs="Times New Roman" w:hint="eastAsia"/>
-          <w:sz w:val="24"/>
-          <w:szCs w:val="28"/>
-        </w:rPr>
-        <w:t>goals</w:t>
-      </w:r>
-      <w:r>
-        <w:rPr>
-          <w:rFonts w:ascii="Times New Roman" w:hAnsi="Times New Roman" w:cs="Times New Roman"/>
-          <w:sz w:val="24"/>
-          <w:szCs w:val="28"/>
-        </w:rPr>
-        <w:t xml:space="preserve"> </w:t>
-      </w:r>
-      <w:r>
-        <w:rPr>
-          <w:rFonts w:ascii="Times New Roman" w:hAnsi="Times New Roman" w:cs="Times New Roman" w:hint="eastAsia"/>
-          <w:sz w:val="24"/>
-          <w:szCs w:val="28"/>
-        </w:rPr>
-        <w:t>then</w:t>
-      </w:r>
-      <w:r>
-        <w:rPr>
-          <w:rFonts w:ascii="Times New Roman" w:hAnsi="Times New Roman" w:cs="Times New Roman"/>
-          <w:sz w:val="24"/>
-          <w:szCs w:val="28"/>
-        </w:rPr>
-        <w:t xml:space="preserve"> enjoy it better?</w:t>
-      </w:r>
+          <w:szCs w:val="24"/>
+        </w:rPr>
+        <w:t>shows</w:t>
+      </w:r>
+      <w:r>
+        <w:rPr>
+          <w:rFonts w:ascii="Times New Roman" w:hAnsi="Times New Roman" w:cs="Times New Roman"/>
+          <w:sz w:val="24"/>
+          <w:szCs w:val="24"/>
+        </w:rPr>
+        <w:t>.</w:t>
+      </w:r>
+    </w:p>
+    <w:p>
+      <w:pPr>
+        <w:ind w:firstLineChars="200" w:firstLine="480"/>
+        <w:rPr>
+          <w:rFonts w:ascii="Times New Roman" w:hAnsi="Times New Roman" w:cs="Times New Roman"/>
+          <w:sz w:val="24"/>
+          <w:szCs w:val="24"/>
+        </w:rPr>
+      </w:pPr>
     </w:p>
     <w:p>
       <w:pPr>
@@ -1258,25 +1762,121 @@
           <w:sz w:val="28"/>
           <w:szCs w:val="28"/>
         </w:rPr>
-        <w:t>Pain points</w:t>
+        <w:t>Objectives</w:t>
       </w:r>
     </w:p>
     <w:p>
       <w:pPr>
         <w:ind w:firstLineChars="200" w:firstLine="480"/>
         <w:rPr>
-          <w:rFonts w:ascii="Times New Roman" w:hAnsi="Times New Roman" w:cs="Times New Roman"/>
-          <w:sz w:val="24"/>
-          <w:szCs w:val="24"/>
-        </w:rPr>
-      </w:pPr>
-      <w:r>
-        <w:rPr>
-          <w:rFonts w:ascii="Times New Roman" w:hAnsi="Times New Roman" w:cs="Times New Roman"/>
-          <w:sz w:val="24"/>
-          <w:szCs w:val="24"/>
-        </w:rPr>
-        <w:t xml:space="preserve">Gain a general overview of what theatre activities will be held </w:t>
+          <w:rFonts w:ascii="Times New Roman" w:hAnsi="Times New Roman" w:cs="Times New Roman" w:hint="eastAsia"/>
+          <w:sz w:val="24"/>
+          <w:szCs w:val="24"/>
+        </w:rPr>
+      </w:pPr>
+      <w:r>
+        <w:rPr>
+          <w:rFonts w:ascii="Times New Roman" w:hAnsi="Times New Roman" w:cs="Times New Roman"/>
+          <w:sz w:val="24"/>
+          <w:szCs w:val="24"/>
+        </w:rPr>
+        <w:t>B</w:t>
+      </w:r>
+      <w:r>
+        <w:rPr>
+          <w:rFonts w:ascii="Times New Roman" w:hAnsi="Times New Roman" w:cs="Times New Roman" w:hint="eastAsia"/>
+          <w:sz w:val="24"/>
+          <w:szCs w:val="24"/>
+        </w:rPr>
+        <w:t>uild</w:t>
+      </w:r>
+      <w:r>
+        <w:rPr>
+          <w:rFonts w:ascii="Times New Roman" w:hAnsi="Times New Roman" w:cs="Times New Roman"/>
+          <w:sz w:val="24"/>
+          <w:szCs w:val="24"/>
+        </w:rPr>
+        <w:t xml:space="preserve"> reasonable </w:t>
+      </w:r>
+      <w:r>
+        <w:rPr>
+          <w:rFonts w:ascii="Times New Roman" w:hAnsi="Times New Roman" w:cs="Times New Roman" w:hint="eastAsia"/>
+          <w:sz w:val="24"/>
+          <w:szCs w:val="24"/>
+        </w:rPr>
+        <w:t>navigation</w:t>
+      </w:r>
+      <w:r>
+        <w:rPr>
+          <w:rFonts w:ascii="Times New Roman" w:hAnsi="Times New Roman" w:cs="Times New Roman"/>
+          <w:sz w:val="24"/>
+          <w:szCs w:val="24"/>
+        </w:rPr>
+        <w:t xml:space="preserve"> </w:t>
+      </w:r>
+      <w:r>
+        <w:rPr>
+          <w:rFonts w:ascii="Times New Roman" w:hAnsi="Times New Roman" w:cs="Times New Roman" w:hint="eastAsia"/>
+          <w:sz w:val="24"/>
+          <w:szCs w:val="24"/>
+        </w:rPr>
+        <w:t>and</w:t>
+      </w:r>
+      <w:r>
+        <w:rPr>
+          <w:rFonts w:ascii="Times New Roman" w:hAnsi="Times New Roman" w:cs="Times New Roman"/>
+          <w:sz w:val="24"/>
+          <w:szCs w:val="24"/>
+        </w:rPr>
+        <w:t xml:space="preserve"> </w:t>
+      </w:r>
+      <w:r>
+        <w:rPr>
+          <w:rFonts w:ascii="Times New Roman" w:hAnsi="Times New Roman" w:cs="Times New Roman" w:hint="eastAsia"/>
+          <w:sz w:val="24"/>
+          <w:szCs w:val="24"/>
+        </w:rPr>
+        <w:t>sorting</w:t>
+      </w:r>
+      <w:r>
+        <w:rPr>
+          <w:rFonts w:ascii="Times New Roman" w:hAnsi="Times New Roman" w:cs="Times New Roman"/>
+          <w:sz w:val="24"/>
+          <w:szCs w:val="24"/>
+        </w:rPr>
+        <w:t xml:space="preserve"> </w:t>
+      </w:r>
+      <w:r>
+        <w:rPr>
+          <w:rFonts w:ascii="Times New Roman" w:hAnsi="Times New Roman" w:cs="Times New Roman" w:hint="eastAsia"/>
+          <w:sz w:val="24"/>
+          <w:szCs w:val="24"/>
+        </w:rPr>
+        <w:t>methods</w:t>
+      </w:r>
+      <w:r>
+        <w:rPr>
+          <w:rFonts w:ascii="Times New Roman" w:hAnsi="Times New Roman" w:cs="Times New Roman"/>
+          <w:sz w:val="24"/>
+          <w:szCs w:val="24"/>
+        </w:rPr>
+        <w:t xml:space="preserve"> </w:t>
+      </w:r>
+      <w:r>
+        <w:rPr>
+          <w:rFonts w:ascii="Times New Roman" w:hAnsi="Times New Roman" w:cs="Times New Roman" w:hint="eastAsia"/>
+          <w:sz w:val="24"/>
+          <w:szCs w:val="24"/>
+        </w:rPr>
+        <w:t>that</w:t>
+      </w:r>
+      <w:r>
+        <w:rPr>
+          <w:rFonts w:ascii="Times New Roman" w:hAnsi="Times New Roman" w:cs="Times New Roman"/>
+          <w:sz w:val="24"/>
+          <w:szCs w:val="24"/>
+        </w:rPr>
+        <w:t xml:space="preserve"> cater for diverse needs including suitable time, districts, </w:t>
       </w:r>
       <w:proofErr w:type="gramStart"/>
       <w:r>
@@ -1285,7 +1885,7 @@
           <w:sz w:val="24"/>
           <w:szCs w:val="24"/>
         </w:rPr>
-        <w:t>in the near future</w:t>
+        <w:t>types</w:t>
       </w:r>
       <w:proofErr w:type="gramEnd"/>
       <w:r>
@@ -1294,7 +1894,7 @@
           <w:sz w:val="24"/>
           <w:szCs w:val="24"/>
         </w:rPr>
-        <w:t>.</w:t>
+        <w:t xml:space="preserve"> and ticket prices.</w:t>
       </w:r>
     </w:p>
     <w:p>
@@ -1312,7 +1912,39 @@
           <w:sz w:val="24"/>
           <w:szCs w:val="24"/>
         </w:rPr>
-        <w:t>Read a synopsis of the play.</w:t>
+        <w:t xml:space="preserve">Show sufficient information on recent </w:t>
+      </w:r>
+      <w:r>
+        <w:rPr>
+          <w:rFonts w:ascii="Times New Roman" w:hAnsi="Times New Roman" w:cs="Times New Roman" w:hint="eastAsia"/>
+          <w:sz w:val="24"/>
+          <w:szCs w:val="24"/>
+        </w:rPr>
+        <w:t>theatre</w:t>
+      </w:r>
+      <w:r>
+        <w:rPr>
+          <w:rFonts w:ascii="Times New Roman" w:hAnsi="Times New Roman" w:cs="Times New Roman"/>
+          <w:sz w:val="24"/>
+          <w:szCs w:val="24"/>
+        </w:rPr>
+        <w:t xml:space="preserve"> activities including brief description, synopsis, cast </w:t>
+      </w:r>
+      <w:r>
+        <w:rPr>
+          <w:rFonts w:ascii="Times New Roman" w:hAnsi="Times New Roman" w:cs="Times New Roman"/>
+          <w:sz w:val="24"/>
+          <w:szCs w:val="24"/>
+        </w:rPr>
+        <w:t>introduction</w:t>
+      </w:r>
+      <w:r>
+        <w:rPr>
+          <w:rFonts w:ascii="Times New Roman" w:hAnsi="Times New Roman" w:cs="Times New Roman"/>
+          <w:sz w:val="24"/>
+          <w:szCs w:val="24"/>
+        </w:rPr>
+        <w:t>, dates, times, venues, suggested route planning, ticket price and reviews.</w:t>
       </w:r>
     </w:p>
     <w:p>
@@ -1326,29 +1958,35 @@
       </w:pPr>
       <w:r>
         <w:rPr>
-          <w:rFonts w:ascii="Times New Roman" w:hAnsi="Times New Roman" w:cs="Times New Roman"/>
-          <w:sz w:val="24"/>
-          <w:szCs w:val="24"/>
-        </w:rPr>
-        <w:t xml:space="preserve">Learn basic information about the theatre activities, such as time, </w:t>
-      </w:r>
-      <w:proofErr w:type="gramStart"/>
-      <w:r>
-        <w:rPr>
-          <w:rFonts w:ascii="Times New Roman" w:hAnsi="Times New Roman" w:cs="Times New Roman"/>
-          <w:sz w:val="24"/>
-          <w:szCs w:val="24"/>
-        </w:rPr>
-        <w:t>venues</w:t>
-      </w:r>
-      <w:proofErr w:type="gramEnd"/>
-      <w:r>
-        <w:rPr>
-          <w:rFonts w:ascii="Times New Roman" w:hAnsi="Times New Roman" w:cs="Times New Roman"/>
-          <w:sz w:val="24"/>
-          <w:szCs w:val="24"/>
-        </w:rPr>
-        <w:t xml:space="preserve"> and ticket prices.</w:t>
+          <w:rFonts w:ascii="Times New Roman" w:hAnsi="Times New Roman" w:cs="Times New Roman" w:hint="eastAsia"/>
+          <w:sz w:val="24"/>
+          <w:szCs w:val="24"/>
+        </w:rPr>
+        <w:t>P</w:t>
+      </w:r>
+      <w:r>
+        <w:rPr>
+          <w:rFonts w:ascii="Times New Roman" w:hAnsi="Times New Roman" w:cs="Times New Roman"/>
+          <w:sz w:val="24"/>
+          <w:szCs w:val="24"/>
+        </w:rPr>
+        <w:t xml:space="preserve">resent information in </w:t>
+      </w:r>
+      <w:r>
+        <w:rPr>
+          <w:rFonts w:ascii="Times New Roman" w:hAnsi="Times New Roman" w:cs="Times New Roman"/>
+          <w:sz w:val="24"/>
+          <w:szCs w:val="24"/>
+        </w:rPr>
+        <w:t xml:space="preserve">a </w:t>
+      </w:r>
+      <w:r>
+        <w:rPr>
+          <w:rFonts w:ascii="Times New Roman" w:hAnsi="Times New Roman" w:cs="Times New Roman"/>
+          <w:sz w:val="24"/>
+          <w:szCs w:val="24"/>
+        </w:rPr>
+        <w:t>structured way.</w:t>
       </w:r>
     </w:p>
     <w:p>
@@ -1366,7 +2004,15 @@
           <w:sz w:val="24"/>
           <w:szCs w:val="24"/>
         </w:rPr>
-        <w:t>View what other audiences have said about the play.</w:t>
+        <w:t>Provide c</w:t>
+      </w:r>
+      <w:r>
+        <w:rPr>
+          <w:rFonts w:ascii="Times New Roman" w:hAnsi="Times New Roman" w:cs="Times New Roman"/>
+          <w:sz w:val="24"/>
+          <w:szCs w:val="24"/>
+        </w:rPr>
+        <w:t>onvenient and direct access to buying ticket.</w:t>
       </w:r>
     </w:p>
     <w:p>
@@ -1384,194 +2030,31 @@
           <w:sz w:val="24"/>
           <w:szCs w:val="24"/>
         </w:rPr>
-        <w:t>Select theatre activities that meet target users’ interests.</w:t>
-      </w:r>
-    </w:p>
-    <w:p>
-      <w:pPr>
-        <w:ind w:firstLineChars="200" w:firstLine="480"/>
-        <w:rPr>
-          <w:rFonts w:ascii="Times New Roman" w:hAnsi="Times New Roman" w:cs="Times New Roman"/>
-          <w:sz w:val="24"/>
-          <w:szCs w:val="24"/>
-        </w:rPr>
-      </w:pPr>
-      <w:r>
-        <w:rPr>
-          <w:rFonts w:ascii="Times New Roman" w:hAnsi="Times New Roman" w:cs="Times New Roman"/>
-          <w:sz w:val="24"/>
-          <w:szCs w:val="24"/>
-        </w:rPr>
-        <w:t>Confirm that target users’ schedules are suitable.</w:t>
-      </w:r>
-    </w:p>
-    <w:p>
-      <w:pPr>
-        <w:ind w:firstLineChars="200" w:firstLine="480"/>
-        <w:rPr>
-          <w:rFonts w:ascii="Times New Roman" w:hAnsi="Times New Roman" w:cs="Times New Roman"/>
-          <w:sz w:val="24"/>
-          <w:szCs w:val="24"/>
-        </w:rPr>
-      </w:pPr>
-      <w:r>
-        <w:rPr>
-          <w:rFonts w:ascii="Times New Roman" w:hAnsi="Times New Roman" w:cs="Times New Roman"/>
-          <w:sz w:val="24"/>
-          <w:szCs w:val="24"/>
-        </w:rPr>
-        <w:t>Find out if the activities destinations are easily accessible and plan transportation to the venues.</w:t>
-      </w:r>
-    </w:p>
-    <w:p>
-      <w:pPr>
-        <w:ind w:firstLineChars="200" w:firstLine="480"/>
-        <w:rPr>
-          <w:rFonts w:ascii="Times New Roman" w:hAnsi="Times New Roman" w:cs="Times New Roman"/>
-          <w:sz w:val="24"/>
-          <w:szCs w:val="24"/>
-        </w:rPr>
-      </w:pPr>
-      <w:r>
-        <w:rPr>
-          <w:rFonts w:ascii="Times New Roman" w:hAnsi="Times New Roman" w:cs="Times New Roman"/>
-          <w:sz w:val="24"/>
-          <w:szCs w:val="24"/>
-        </w:rPr>
-        <w:t xml:space="preserve">Purchase theatre tickets or reserve seats for </w:t>
-      </w:r>
-      <w:r>
-        <w:rPr>
-          <w:rFonts w:ascii="Times New Roman" w:hAnsi="Times New Roman" w:cs="Times New Roman" w:hint="eastAsia"/>
-          <w:sz w:val="24"/>
-          <w:szCs w:val="24"/>
-        </w:rPr>
-        <w:t>shows</w:t>
-      </w:r>
-      <w:r>
-        <w:rPr>
-          <w:rFonts w:ascii="Times New Roman" w:hAnsi="Times New Roman" w:cs="Times New Roman"/>
-          <w:sz w:val="24"/>
-          <w:szCs w:val="24"/>
-        </w:rPr>
-        <w:t>.</w:t>
-      </w:r>
-    </w:p>
-    <w:p>
-      <w:pPr>
-        <w:ind w:firstLineChars="200" w:firstLine="480"/>
-        <w:rPr>
-          <w:rFonts w:ascii="Times New Roman" w:hAnsi="Times New Roman" w:cs="Times New Roman"/>
-          <w:sz w:val="24"/>
-          <w:szCs w:val="24"/>
-        </w:rPr>
-      </w:pPr>
-      <w:r>
-        <w:rPr>
-          <w:rFonts w:ascii="Times New Roman" w:hAnsi="Times New Roman" w:cs="Times New Roman"/>
-          <w:sz w:val="24"/>
-          <w:szCs w:val="24"/>
-        </w:rPr>
-        <w:t>Write post-viewing notes and share them with other theatre lovers.</w:t>
-      </w:r>
-    </w:p>
-    <w:p>
-      <w:pPr>
-        <w:rPr>
-          <w:rFonts w:ascii="Times New Roman" w:hAnsi="Times New Roman" w:cs="Times New Roman"/>
-          <w:b/>
-          <w:bCs/>
-          <w:sz w:val="28"/>
-          <w:szCs w:val="28"/>
-        </w:rPr>
-      </w:pPr>
-      <w:r>
-        <w:rPr>
-          <w:rFonts w:ascii="Times New Roman" w:hAnsi="Times New Roman" w:cs="Times New Roman"/>
-          <w:b/>
-          <w:bCs/>
-          <w:sz w:val="28"/>
-          <w:szCs w:val="28"/>
-        </w:rPr>
-        <w:t>Needs</w:t>
-      </w:r>
-    </w:p>
-    <w:p>
-      <w:pPr>
-        <w:ind w:firstLineChars="200" w:firstLine="480"/>
-        <w:rPr>
-          <w:rFonts w:ascii="Times New Roman" w:hAnsi="Times New Roman" w:cs="Times New Roman"/>
-          <w:sz w:val="24"/>
-          <w:szCs w:val="24"/>
-        </w:rPr>
-      </w:pPr>
-      <w:r>
-        <w:rPr>
-          <w:rFonts w:ascii="Times New Roman" w:hAnsi="Times New Roman" w:cs="Times New Roman"/>
-          <w:sz w:val="24"/>
-          <w:szCs w:val="24"/>
-        </w:rPr>
-        <w:t xml:space="preserve">Show sufficient information on recent </w:t>
-      </w:r>
-      <w:r>
-        <w:rPr>
-          <w:rFonts w:ascii="Times New Roman" w:hAnsi="Times New Roman" w:cs="Times New Roman" w:hint="eastAsia"/>
-          <w:sz w:val="24"/>
-          <w:szCs w:val="24"/>
-        </w:rPr>
-        <w:t>theatre</w:t>
-      </w:r>
-      <w:r>
-        <w:rPr>
-          <w:rFonts w:ascii="Times New Roman" w:hAnsi="Times New Roman" w:cs="Times New Roman"/>
-          <w:sz w:val="24"/>
-          <w:szCs w:val="24"/>
-        </w:rPr>
-        <w:t xml:space="preserve"> activities including brief description, synopsis, cast list, dates, times, venues, suggested route planning, ticket price and reviews.</w:t>
-      </w:r>
-    </w:p>
-    <w:p>
-      <w:pPr>
-        <w:ind w:firstLineChars="200" w:firstLine="480"/>
-        <w:rPr>
-          <w:rFonts w:ascii="Times New Roman" w:hAnsi="Times New Roman" w:cs="Times New Roman"/>
-          <w:sz w:val="24"/>
-          <w:szCs w:val="24"/>
-        </w:rPr>
-      </w:pPr>
-      <w:r>
-        <w:rPr>
-          <w:rFonts w:ascii="Times New Roman" w:hAnsi="Times New Roman" w:cs="Times New Roman" w:hint="eastAsia"/>
-          <w:sz w:val="24"/>
-          <w:szCs w:val="24"/>
-        </w:rPr>
-        <w:t>C</w:t>
-      </w:r>
-      <w:r>
-        <w:rPr>
-          <w:rFonts w:ascii="Times New Roman" w:hAnsi="Times New Roman" w:cs="Times New Roman"/>
-          <w:sz w:val="24"/>
-          <w:szCs w:val="24"/>
-        </w:rPr>
-        <w:t>onvenient and direct access to buying ticket.</w:t>
-      </w:r>
-    </w:p>
-    <w:p>
-      <w:pPr>
-        <w:ind w:firstLineChars="200" w:firstLine="480"/>
-        <w:rPr>
-          <w:rFonts w:ascii="Times New Roman" w:hAnsi="Times New Roman" w:cs="Times New Roman"/>
-          <w:sz w:val="24"/>
-          <w:szCs w:val="24"/>
-        </w:rPr>
-      </w:pPr>
-      <w:r>
-        <w:rPr>
-          <w:rFonts w:ascii="Times New Roman" w:hAnsi="Times New Roman" w:cs="Times New Roman"/>
-          <w:sz w:val="24"/>
-          <w:szCs w:val="24"/>
-        </w:rPr>
-        <w:t>Beautiful and simple website interface which can be used easily.</w:t>
+        <w:t>Develop a b</w:t>
+      </w:r>
+      <w:r>
+        <w:rPr>
+          <w:rFonts w:ascii="Times New Roman" w:hAnsi="Times New Roman" w:cs="Times New Roman"/>
+          <w:sz w:val="24"/>
+          <w:szCs w:val="24"/>
+        </w:rPr>
+        <w:t xml:space="preserve">eautiful and </w:t>
+      </w:r>
+      <w:r>
+        <w:rPr>
+          <w:rFonts w:ascii="Times New Roman" w:hAnsi="Times New Roman" w:cs="Times New Roman"/>
+          <w:sz w:val="24"/>
+          <w:szCs w:val="24"/>
+        </w:rPr>
+        <w:t>clear</w:t>
+      </w:r>
+      <w:r>
+        <w:rPr>
+          <w:rFonts w:ascii="Times New Roman" w:hAnsi="Times New Roman" w:cs="Times New Roman"/>
+          <w:sz w:val="24"/>
+          <w:szCs w:val="24"/>
+        </w:rPr>
+        <w:t xml:space="preserve"> website interface which can be used easily.</w:t>
       </w:r>
     </w:p>
     <w:p>
